--- a/tpe1/Métodos Numéricos Avanzados.docx
+++ b/tpe1/Métodos Numéricos Avanzados.docx
@@ -21,13 +21,8 @@
     <w:p/>
     <w:p>
       <w:r>
-        <w:t xml:space="preserve">Lucas </w:t>
-      </w:r>
-      <w:proofErr w:type="spellStart"/>
-      <w:r>
-        <w:t>Moscovicz</w:t>
-      </w:r>
-      <w:proofErr w:type="spellEnd"/>
+        <w:t>Lucas Moscovicz</w:t>
+      </w:r>
       <w:r>
         <w:br w:type="column"/>
       </w:r>
@@ -94,23 +89,7 @@
     </w:p>
     <w:p>
       <w:r>
-        <w:t xml:space="preserve">3) im2col agarra la imagen y la divide en bloques de 16x16 los cuales los ubica como columnas de tamaño 256 en la matriz ‘b’, el </w:t>
-      </w:r>
-      <w:proofErr w:type="spellStart"/>
-      <w:r>
-        <w:t>parametro</w:t>
-      </w:r>
-      <w:proofErr w:type="spellEnd"/>
-      <w:r>
-        <w:t xml:space="preserve"> ‘</w:t>
-      </w:r>
-      <w:proofErr w:type="spellStart"/>
-      <w:r>
-        <w:t>distinct</w:t>
-      </w:r>
-      <w:proofErr w:type="spellEnd"/>
-      <w:r>
-        <w:t>’ indica que antes de separar en bloques se completa la matriz con 0’s para que no haya solapamiento de bloques.</w:t>
+        <w:t>3) im2col agarra la imagen y la divide en bloques de 16x16 los cuales los ubica como columnas de tamaño 256 en la matriz ‘b’, el parametro ‘distinct’ indica que antes de separar en bloques se completa la matriz con 0’s para que no haya solapamiento de bloques.</w:t>
       </w:r>
     </w:p>
     <w:p/>
@@ -138,29 +117,113 @@
       <w:r>
         <w:t>en</w:t>
       </w:r>
+      <w:r>
+        <w:t xml:space="preserve"> filas.</w:t>
+      </w:r>
+    </w:p>
+    <w:p>
+      <w:pPr>
+        <w:rPr>
+          <w:noProof/>
+          <w:lang w:val="en-US"/>
+        </w:rPr>
+      </w:pPr>
+      <w:r>
+        <w:t>6) Se repit</w:t>
+      </w:r>
+      <w:r>
+        <w:t>e</w:t>
+      </w:r>
+      <w:r>
+        <w:t>n</w:t>
+      </w:r>
+      <w:r>
+        <w:t xml:space="preserve"> </w:t>
+      </w:r>
+      <w:r>
+        <w:t xml:space="preserve">los </w:t>
+      </w:r>
+      <w:r>
+        <w:t>valores de cada fila ‘256</w:t>
+      </w:r>
+      <w:r>
+        <w:t>’</w:t>
+      </w:r>
+      <w:r>
+        <w:t xml:space="preserve"> (y no 1024 como dice el ejemplo)</w:t>
+      </w:r>
+      <w:r>
+        <w:t xml:space="preserve"> veces para generar cada uno de los bloques iguales.</w:t>
+      </w:r>
+      <w:r>
+        <w:rPr>
+          <w:noProof/>
+          <w:lang w:val="en-US"/>
+        </w:rPr>
+        <w:t xml:space="preserve"> </w:t>
+      </w:r>
+    </w:p>
+    <w:p>
+      <w:pPr>
+        <w:rPr>
+          <w:noProof/>
+          <w:lang w:val="en-US"/>
+        </w:rPr>
+      </w:pPr>
+    </w:p>
+    <w:p>
+      <w:pPr>
+        <w:rPr>
+          <w:noProof/>
+          <w:lang w:val="en-US"/>
+        </w:rPr>
+      </w:pPr>
       <w:bookmarkStart w:id="0" w:name="_GoBack"/>
       <w:bookmarkEnd w:id="0"/>
-      <w:r>
-        <w:t xml:space="preserve"> filas.</w:t>
-      </w:r>
-    </w:p>
-    <w:p>
-      <w:r>
-        <w:t xml:space="preserve">6) Se </w:t>
-      </w:r>
-      <w:proofErr w:type="spellStart"/>
-      <w:r>
-        <w:t>reptie</w:t>
-      </w:r>
-      <w:r>
-        <w:t>n</w:t>
-      </w:r>
-      <w:proofErr w:type="spellEnd"/>
-      <w:r>
-        <w:t xml:space="preserve"> los valores de cada fila ‘256</w:t>
-      </w:r>
-      <w:r>
-        <w:t>’ veces para generar cada uno de los bloques iguales.</w:t>
+    </w:p>
+    <w:p>
+      <w:r>
+        <w:drawing>
+          <wp:inline distT="0" distB="0" distL="0" distR="0" wp14:anchorId="677E0DB1" wp14:editId="0B836B40">
+            <wp:extent cx="5270500" cy="2073910"/>
+            <wp:effectExtent l="0" t="0" r="12700" b="8890"/>
+            <wp:docPr id="2" name="Picture 2"/>
+            <wp:cNvGraphicFramePr>
+              <a:graphicFrameLocks xmlns:a="http://schemas.openxmlformats.org/drawingml/2006/main" noChangeAspect="1"/>
+            </wp:cNvGraphicFramePr>
+            <a:graphic xmlns:a="http://schemas.openxmlformats.org/drawingml/2006/main">
+              <a:graphicData uri="http://schemas.openxmlformats.org/drawingml/2006/picture">
+                <pic:pic xmlns:pic="http://schemas.openxmlformats.org/drawingml/2006/picture">
+                  <pic:nvPicPr>
+                    <pic:cNvPr id="0" name="Screen Shot 2014-05-06 at 12.43.23 AM.png"/>
+                    <pic:cNvPicPr/>
+                  </pic:nvPicPr>
+                  <pic:blipFill>
+                    <a:blip r:embed="rId6">
+                      <a:extLst>
+                        <a:ext uri="{28A0092B-C50C-407E-A947-70E740481C1C}">
+                          <a14:useLocalDpi xmlns:a14="http://schemas.microsoft.com/office/drawing/2010/main" val="0"/>
+                        </a:ext>
+                      </a:extLst>
+                    </a:blip>
+                    <a:stretch>
+                      <a:fillRect/>
+                    </a:stretch>
+                  </pic:blipFill>
+                  <pic:spPr>
+                    <a:xfrm>
+                      <a:off x="0" y="0"/>
+                      <a:ext cx="5270500" cy="2073910"/>
+                    </a:xfrm>
+                    <a:prstGeom prst="rect">
+                      <a:avLst/>
+                    </a:prstGeom>
+                  </pic:spPr>
+                </pic:pic>
+              </a:graphicData>
+            </a:graphic>
+          </wp:inline>
+        </w:drawing>
       </w:r>
     </w:p>
     <w:sectPr>
